--- a/RTOS vs GPOS.docx
+++ b/RTOS vs GPOS.docx
@@ -10,17 +10,17 @@
         <w:outlineLvl w:val="2"/>
         <w:rPr>
           <w:rFonts w:eastAsia="Times New Roman" w:cstheme="minorHAnsi"/>
-          <w:color w:val="610B4B"/>
-          <w:sz w:val="24"/>
-          <w:szCs w:val="24"/>
-        </w:rPr>
-      </w:pPr>
-      <w:r>
-        <w:rPr>
-          <w:rFonts w:eastAsia="Times New Roman" w:cstheme="minorHAnsi"/>
-          <w:color w:val="610B4B"/>
-          <w:sz w:val="24"/>
-          <w:szCs w:val="24"/>
+          <w:color w:val="FF0000"/>
+          <w:sz w:val="36"/>
+          <w:szCs w:val="36"/>
+        </w:rPr>
+      </w:pPr>
+      <w:r>
+        <w:rPr>
+          <w:rFonts w:eastAsia="Times New Roman" w:cstheme="minorHAnsi"/>
+          <w:color w:val="FF0000"/>
+          <w:sz w:val="36"/>
+          <w:szCs w:val="36"/>
         </w:rPr>
         <w:t>Advantages and Disadvantages of Real-Time Operating System</w:t>
       </w:r>
@@ -2568,6 +2568,1496 @@
           <w:szCs w:val="24"/>
         </w:rPr>
       </w:pPr>
+      <w:r>
+        <w:rPr>
+          <w:noProof/>
+        </w:rPr>
+        <w:lastRenderedPageBreak/>
+        <w:drawing>
+          <wp:inline distT="0" distB="0" distL="0" distR="0" wp14:anchorId="3B9ECBF2" wp14:editId="18D8BE4A">
+            <wp:extent cx="2814955" cy="6255456"/>
+            <wp:effectExtent l="0" t="0" r="4445" b="0"/>
+            <wp:docPr id="3" name="Picture 3"/>
+            <wp:cNvGraphicFramePr>
+              <a:graphicFrameLocks xmlns:a="http://schemas.openxmlformats.org/drawingml/2006/main" noChangeAspect="1"/>
+            </wp:cNvGraphicFramePr>
+            <a:graphic xmlns:a="http://schemas.openxmlformats.org/drawingml/2006/main">
+              <a:graphicData uri="http://schemas.openxmlformats.org/drawingml/2006/picture">
+                <pic:pic xmlns:pic="http://schemas.openxmlformats.org/drawingml/2006/picture">
+                  <pic:nvPicPr>
+                    <pic:cNvPr id="0" name="Picture 7"/>
+                    <pic:cNvPicPr>
+                      <a:picLocks noChangeAspect="1" noChangeArrowheads="1"/>
+                    </pic:cNvPicPr>
+                  </pic:nvPicPr>
+                  <pic:blipFill>
+                    <a:blip r:embed="rId5" cstate="print">
+                      <a:extLst>
+                        <a:ext uri="{28A0092B-C50C-407E-A947-70E740481C1C}">
+                          <a14:useLocalDpi xmlns:a14="http://schemas.microsoft.com/office/drawing/2010/main" val="0"/>
+                        </a:ext>
+                      </a:extLst>
+                    </a:blip>
+                    <a:srcRect/>
+                    <a:stretch>
+                      <a:fillRect/>
+                    </a:stretch>
+                  </pic:blipFill>
+                  <pic:spPr bwMode="auto">
+                    <a:xfrm>
+                      <a:off x="0" y="0"/>
+                      <a:ext cx="2819457" cy="6265461"/>
+                    </a:xfrm>
+                    <a:prstGeom prst="rect">
+                      <a:avLst/>
+                    </a:prstGeom>
+                    <a:noFill/>
+                    <a:ln>
+                      <a:noFill/>
+                    </a:ln>
+                  </pic:spPr>
+                </pic:pic>
+              </a:graphicData>
+            </a:graphic>
+          </wp:inline>
+        </w:drawing>
+      </w:r>
+      <w:r>
+        <w:rPr>
+          <w:noProof/>
+        </w:rPr>
+        <w:drawing>
+          <wp:inline distT="0" distB="0" distL="0" distR="0" wp14:anchorId="4C220202" wp14:editId="2FCB9A51">
+            <wp:extent cx="2819400" cy="6265330"/>
+            <wp:effectExtent l="0" t="0" r="0" b="2540"/>
+            <wp:docPr id="1" name="Picture 1"/>
+            <wp:cNvGraphicFramePr>
+              <a:graphicFrameLocks xmlns:a="http://schemas.openxmlformats.org/drawingml/2006/main" noChangeAspect="1"/>
+            </wp:cNvGraphicFramePr>
+            <a:graphic xmlns:a="http://schemas.openxmlformats.org/drawingml/2006/main">
+              <a:graphicData uri="http://schemas.openxmlformats.org/drawingml/2006/picture">
+                <pic:pic xmlns:pic="http://schemas.openxmlformats.org/drawingml/2006/picture">
+                  <pic:nvPicPr>
+                    <pic:cNvPr id="0" name="Picture 1"/>
+                    <pic:cNvPicPr>
+                      <a:picLocks noChangeAspect="1" noChangeArrowheads="1"/>
+                    </pic:cNvPicPr>
+                  </pic:nvPicPr>
+                  <pic:blipFill>
+                    <a:blip r:embed="rId6" cstate="print">
+                      <a:extLst>
+                        <a:ext uri="{28A0092B-C50C-407E-A947-70E740481C1C}">
+                          <a14:useLocalDpi xmlns:a14="http://schemas.microsoft.com/office/drawing/2010/main" val="0"/>
+                        </a:ext>
+                      </a:extLst>
+                    </a:blip>
+                    <a:srcRect/>
+                    <a:stretch>
+                      <a:fillRect/>
+                    </a:stretch>
+                  </pic:blipFill>
+                  <pic:spPr bwMode="auto">
+                    <a:xfrm>
+                      <a:off x="0" y="0"/>
+                      <a:ext cx="2829734" cy="6288296"/>
+                    </a:xfrm>
+                    <a:prstGeom prst="rect">
+                      <a:avLst/>
+                    </a:prstGeom>
+                    <a:noFill/>
+                    <a:ln>
+                      <a:noFill/>
+                    </a:ln>
+                  </pic:spPr>
+                </pic:pic>
+              </a:graphicData>
+            </a:graphic>
+          </wp:inline>
+        </w:drawing>
+      </w:r>
+    </w:p>
+    <w:p>
+      <w:pPr>
+        <w:rPr>
+          <w:rFonts w:ascii="Arial" w:eastAsiaTheme="majorEastAsia" w:hAnsi="Arial" w:cs="Arial"/>
+          <w:color w:val="FF0000"/>
+          <w:sz w:val="48"/>
+          <w:szCs w:val="48"/>
+        </w:rPr>
+      </w:pPr>
+      <w:r>
+        <w:rPr>
+          <w:rFonts w:cstheme="minorHAnsi"/>
+          <w:color w:val="FF0000"/>
+          <w:sz w:val="36"/>
+          <w:szCs w:val="36"/>
+        </w:rPr>
+        <w:t>Difference between Periodic and Aperiodic Real-time Tasks</w:t>
+      </w:r>
+    </w:p>
+    <w:p>
+      <w:pPr>
+        <w:pStyle w:val="NormalWeb"/>
+        <w:shd w:val="clear" w:color="auto" w:fill="FFFFFF"/>
+        <w:spacing w:before="0" w:beforeAutospacing="0" w:after="0" w:afterAutospacing="0"/>
+        <w:textAlignment w:val="baseline"/>
+        <w:rPr>
+          <w:rFonts w:asciiTheme="minorHAnsi" w:hAnsiTheme="minorHAnsi" w:cstheme="minorHAnsi"/>
+          <w:color w:val="273239"/>
+          <w:sz w:val="26"/>
+          <w:szCs w:val="26"/>
+        </w:rPr>
+      </w:pPr>
+      <w:r>
+        <w:rPr>
+          <w:rStyle w:val="Strong"/>
+          <w:rFonts w:asciiTheme="minorHAnsi" w:hAnsiTheme="minorHAnsi" w:cstheme="minorHAnsi"/>
+          <w:color w:val="273239"/>
+          <w:sz w:val="26"/>
+          <w:szCs w:val="26"/>
+          <w:bdr w:val="none" w:sz="0" w:space="0" w:color="auto" w:frame="1"/>
+        </w:rPr>
+        <w:t xml:space="preserve">1. Periodic Real-time </w:t>
+      </w:r>
+      <w:proofErr w:type="gramStart"/>
+      <w:r>
+        <w:rPr>
+          <w:rStyle w:val="Strong"/>
+          <w:rFonts w:asciiTheme="minorHAnsi" w:hAnsiTheme="minorHAnsi" w:cstheme="minorHAnsi"/>
+          <w:color w:val="273239"/>
+          <w:sz w:val="26"/>
+          <w:szCs w:val="26"/>
+          <w:bdr w:val="none" w:sz="0" w:space="0" w:color="auto" w:frame="1"/>
+        </w:rPr>
+        <w:t>Tasks :</w:t>
+      </w:r>
+      <w:proofErr w:type="gramEnd"/>
+      <w:r>
+        <w:rPr>
+          <w:rFonts w:asciiTheme="minorHAnsi" w:hAnsiTheme="minorHAnsi" w:cstheme="minorHAnsi"/>
+          <w:color w:val="273239"/>
+          <w:sz w:val="26"/>
+          <w:szCs w:val="26"/>
+        </w:rPr>
+        <w:br/>
+        <w:t xml:space="preserve">The real-time task that is repeated after a certain time interval is known as periodic real-time task. </w:t>
+      </w:r>
+      <w:proofErr w:type="gramStart"/>
+      <w:r>
+        <w:rPr>
+          <w:rFonts w:asciiTheme="minorHAnsi" w:hAnsiTheme="minorHAnsi" w:cstheme="minorHAnsi"/>
+          <w:color w:val="273239"/>
+          <w:sz w:val="26"/>
+          <w:szCs w:val="26"/>
+        </w:rPr>
+        <w:t>Basically</w:t>
+      </w:r>
+      <w:proofErr w:type="gramEnd"/>
+      <w:r>
+        <w:rPr>
+          <w:rFonts w:asciiTheme="minorHAnsi" w:hAnsiTheme="minorHAnsi" w:cstheme="minorHAnsi"/>
+          <w:color w:val="273239"/>
+          <w:sz w:val="26"/>
+          <w:szCs w:val="26"/>
+        </w:rPr>
+        <w:t xml:space="preserve"> the periodic real-time tasks are controlled by the clock interrupts. Therefore, the periodic real-time tasks are also called clock-driven tasks. The time interval after which the task repeats itself is known as period of the task.</w:t>
+      </w:r>
+    </w:p>
+    <w:p>
+      <w:pPr>
+        <w:pStyle w:val="NormalWeb"/>
+        <w:shd w:val="clear" w:color="auto" w:fill="FFFFFF"/>
+        <w:spacing w:before="0" w:beforeAutospacing="0" w:after="150" w:afterAutospacing="0"/>
+        <w:textAlignment w:val="baseline"/>
+        <w:rPr>
+          <w:rFonts w:asciiTheme="minorHAnsi" w:hAnsiTheme="minorHAnsi" w:cstheme="minorHAnsi"/>
+          <w:color w:val="273239"/>
+          <w:sz w:val="26"/>
+          <w:szCs w:val="26"/>
+        </w:rPr>
+      </w:pPr>
+      <w:r>
+        <w:rPr>
+          <w:rFonts w:asciiTheme="minorHAnsi" w:hAnsiTheme="minorHAnsi" w:cstheme="minorHAnsi"/>
+          <w:color w:val="273239"/>
+          <w:sz w:val="26"/>
+          <w:szCs w:val="26"/>
+        </w:rPr>
+        <w:t>For example, when a flight is detected by the radar and until the radar exists, the radar signal zone is an example of periodic real-time task.</w:t>
+      </w:r>
+    </w:p>
+    <w:p>
+      <w:pPr>
+        <w:pStyle w:val="NormalWeb"/>
+        <w:shd w:val="clear" w:color="auto" w:fill="FFFFFF"/>
+        <w:spacing w:before="0" w:beforeAutospacing="0" w:after="0" w:afterAutospacing="0"/>
+        <w:textAlignment w:val="baseline"/>
+        <w:rPr>
+          <w:rFonts w:asciiTheme="minorHAnsi" w:hAnsiTheme="minorHAnsi" w:cstheme="minorHAnsi"/>
+          <w:color w:val="273239"/>
+          <w:sz w:val="26"/>
+          <w:szCs w:val="26"/>
+        </w:rPr>
+      </w:pPr>
+      <w:r>
+        <w:rPr>
+          <w:rStyle w:val="Strong"/>
+          <w:rFonts w:asciiTheme="minorHAnsi" w:hAnsiTheme="minorHAnsi" w:cstheme="minorHAnsi"/>
+          <w:color w:val="273239"/>
+          <w:sz w:val="26"/>
+          <w:szCs w:val="26"/>
+          <w:bdr w:val="none" w:sz="0" w:space="0" w:color="auto" w:frame="1"/>
+        </w:rPr>
+        <w:lastRenderedPageBreak/>
+        <w:t xml:space="preserve">2. Aperiodic real-time </w:t>
+      </w:r>
+      <w:proofErr w:type="gramStart"/>
+      <w:r>
+        <w:rPr>
+          <w:rStyle w:val="Strong"/>
+          <w:rFonts w:asciiTheme="minorHAnsi" w:hAnsiTheme="minorHAnsi" w:cstheme="minorHAnsi"/>
+          <w:color w:val="273239"/>
+          <w:sz w:val="26"/>
+          <w:szCs w:val="26"/>
+          <w:bdr w:val="none" w:sz="0" w:space="0" w:color="auto" w:frame="1"/>
+        </w:rPr>
+        <w:t>Tasks :</w:t>
+      </w:r>
+      <w:proofErr w:type="gramEnd"/>
+      <w:r>
+        <w:rPr>
+          <w:rFonts w:asciiTheme="minorHAnsi" w:hAnsiTheme="minorHAnsi" w:cstheme="minorHAnsi"/>
+          <w:color w:val="273239"/>
+          <w:sz w:val="26"/>
+          <w:szCs w:val="26"/>
+        </w:rPr>
+        <w:br/>
+        <w:t>The real-time task that occurs at any random time is known as aperiodic real-time task. Between two aperiodic real-time tasks the time interval may be even zero. Soft real-time tasks are generally aperiodic real-time tasks. It is also possible that these tasks may occur frequently or there might be a large time interval between two aperiodic real-time tasks.</w:t>
+      </w:r>
+    </w:p>
+    <w:p>
+      <w:pPr>
+        <w:pStyle w:val="NormalWeb"/>
+        <w:shd w:val="clear" w:color="auto" w:fill="FFFFFF"/>
+        <w:spacing w:before="0" w:beforeAutospacing="0" w:after="150" w:afterAutospacing="0"/>
+        <w:textAlignment w:val="baseline"/>
+        <w:rPr>
+          <w:rStyle w:val="Strong"/>
+          <w:rFonts w:asciiTheme="minorHAnsi" w:hAnsiTheme="minorHAnsi" w:cstheme="minorHAnsi"/>
+          <w:b w:val="0"/>
+          <w:bCs w:val="0"/>
+          <w:color w:val="273239"/>
+          <w:sz w:val="26"/>
+          <w:szCs w:val="26"/>
+        </w:rPr>
+      </w:pPr>
+      <w:r>
+        <w:rPr>
+          <w:rFonts w:asciiTheme="minorHAnsi" w:hAnsiTheme="minorHAnsi" w:cstheme="minorHAnsi"/>
+          <w:color w:val="273239"/>
+          <w:sz w:val="26"/>
+          <w:szCs w:val="26"/>
+        </w:rPr>
+        <w:t xml:space="preserve">For example, typing on the </w:t>
+      </w:r>
+      <w:proofErr w:type="gramStart"/>
+      <w:r>
+        <w:rPr>
+          <w:rFonts w:asciiTheme="minorHAnsi" w:hAnsiTheme="minorHAnsi" w:cstheme="minorHAnsi"/>
+          <w:color w:val="273239"/>
+          <w:sz w:val="26"/>
+          <w:szCs w:val="26"/>
+        </w:rPr>
+        <w:t>key-board</w:t>
+      </w:r>
+      <w:proofErr w:type="gramEnd"/>
+      <w:r>
+        <w:rPr>
+          <w:rFonts w:asciiTheme="minorHAnsi" w:hAnsiTheme="minorHAnsi" w:cstheme="minorHAnsi"/>
+          <w:color w:val="273239"/>
+          <w:sz w:val="26"/>
+          <w:szCs w:val="26"/>
+        </w:rPr>
+        <w:t xml:space="preserve"> is an aperiodic real-time task.</w:t>
+      </w:r>
+    </w:p>
+    <w:p>
+      <w:pPr>
+        <w:pStyle w:val="NormalWeb"/>
+        <w:shd w:val="clear" w:color="auto" w:fill="FFFFFF"/>
+        <w:spacing w:before="0" w:beforeAutospacing="0" w:after="0" w:afterAutospacing="0"/>
+        <w:textAlignment w:val="baseline"/>
+        <w:rPr>
+          <w:rFonts w:asciiTheme="minorHAnsi" w:hAnsiTheme="minorHAnsi" w:cstheme="minorHAnsi"/>
+          <w:color w:val="273239"/>
+          <w:sz w:val="26"/>
+          <w:szCs w:val="26"/>
+        </w:rPr>
+      </w:pPr>
+      <w:r>
+        <w:rPr>
+          <w:rStyle w:val="Strong"/>
+          <w:rFonts w:asciiTheme="minorHAnsi" w:hAnsiTheme="minorHAnsi" w:cstheme="minorHAnsi"/>
+          <w:color w:val="273239"/>
+          <w:sz w:val="26"/>
+          <w:szCs w:val="26"/>
+          <w:bdr w:val="none" w:sz="0" w:space="0" w:color="auto" w:frame="1"/>
+        </w:rPr>
+        <w:t>Difference between Periodic and Aperiodic Real-time Tasks:</w:t>
+      </w:r>
+    </w:p>
+    <w:tbl>
+      <w:tblPr>
+        <w:tblW w:w="11473" w:type="dxa"/>
+        <w:jc w:val="center"/>
+        <w:tblCellMar>
+          <w:left w:w="0" w:type="dxa"/>
+          <w:right w:w="0" w:type="dxa"/>
+        </w:tblCellMar>
+        <w:tblLook w:val="04A0" w:firstRow="1" w:lastRow="0" w:firstColumn="1" w:lastColumn="0" w:noHBand="0" w:noVBand="1"/>
+      </w:tblPr>
+      <w:tblGrid>
+        <w:gridCol w:w="5784"/>
+        <w:gridCol w:w="5689"/>
+      </w:tblGrid>
+      <w:tr>
+        <w:trPr>
+          <w:trHeight w:val="397"/>
+          <w:tblHeader/>
+          <w:jc w:val="center"/>
+        </w:trPr>
+        <w:tc>
+          <w:tcPr>
+            <w:tcW w:w="0" w:type="auto"/>
+            <w:tcBorders>
+              <w:top w:val="nil"/>
+              <w:left w:val="nil"/>
+              <w:bottom w:val="nil"/>
+              <w:right w:val="nil"/>
+            </w:tcBorders>
+            <w:shd w:val="clear" w:color="auto" w:fill="4CB96B"/>
+            <w:tcMar>
+              <w:top w:w="120" w:type="dxa"/>
+              <w:left w:w="120" w:type="dxa"/>
+              <w:bottom w:w="120" w:type="dxa"/>
+              <w:right w:w="120" w:type="dxa"/>
+            </w:tcMar>
+            <w:vAlign w:val="bottom"/>
+            <w:hideMark/>
+          </w:tcPr>
+          <w:p>
+            <w:pPr>
+              <w:jc w:val="center"/>
+              <w:rPr>
+                <w:rFonts w:cstheme="minorHAnsi"/>
+                <w:sz w:val="28"/>
+                <w:szCs w:val="28"/>
+              </w:rPr>
+            </w:pPr>
+            <w:r>
+              <w:rPr>
+                <w:rFonts w:cstheme="minorHAnsi"/>
+                <w:sz w:val="28"/>
+                <w:szCs w:val="28"/>
+              </w:rPr>
+              <w:t>PERIODIC TASK</w:t>
+            </w:r>
+          </w:p>
+        </w:tc>
+        <w:tc>
+          <w:tcPr>
+            <w:tcW w:w="0" w:type="auto"/>
+            <w:tcBorders>
+              <w:top w:val="nil"/>
+              <w:left w:val="nil"/>
+              <w:bottom w:val="nil"/>
+              <w:right w:val="nil"/>
+            </w:tcBorders>
+            <w:shd w:val="clear" w:color="auto" w:fill="4CB96B"/>
+            <w:tcMar>
+              <w:top w:w="120" w:type="dxa"/>
+              <w:left w:w="120" w:type="dxa"/>
+              <w:bottom w:w="120" w:type="dxa"/>
+              <w:right w:w="120" w:type="dxa"/>
+            </w:tcMar>
+            <w:vAlign w:val="bottom"/>
+            <w:hideMark/>
+          </w:tcPr>
+          <w:p>
+            <w:pPr>
+              <w:jc w:val="center"/>
+              <w:rPr>
+                <w:rFonts w:cstheme="minorHAnsi"/>
+                <w:sz w:val="28"/>
+                <w:szCs w:val="28"/>
+              </w:rPr>
+            </w:pPr>
+            <w:r>
+              <w:rPr>
+                <w:rFonts w:cstheme="minorHAnsi"/>
+                <w:sz w:val="28"/>
+                <w:szCs w:val="28"/>
+              </w:rPr>
+              <w:t>APERIODIC TASK</w:t>
+            </w:r>
+          </w:p>
+        </w:tc>
+      </w:tr>
+      <w:tr>
+        <w:trPr>
+          <w:trHeight w:val="367"/>
+          <w:jc w:val="center"/>
+        </w:trPr>
+        <w:tc>
+          <w:tcPr>
+            <w:tcW w:w="0" w:type="auto"/>
+            <w:tcBorders>
+              <w:top w:val="nil"/>
+              <w:left w:val="nil"/>
+              <w:bottom w:val="nil"/>
+              <w:right w:val="nil"/>
+            </w:tcBorders>
+            <w:tcMar>
+              <w:top w:w="210" w:type="dxa"/>
+              <w:left w:w="150" w:type="dxa"/>
+              <w:bottom w:w="210" w:type="dxa"/>
+              <w:right w:w="150" w:type="dxa"/>
+            </w:tcMar>
+            <w:vAlign w:val="bottom"/>
+            <w:hideMark/>
+          </w:tcPr>
+          <w:p>
+            <w:pPr>
+              <w:spacing w:line="240" w:lineRule="auto"/>
+              <w:rPr>
+                <w:rFonts w:cstheme="minorHAnsi"/>
+                <w:sz w:val="25"/>
+                <w:szCs w:val="25"/>
+              </w:rPr>
+            </w:pPr>
+            <w:r>
+              <w:rPr>
+                <w:rFonts w:cstheme="minorHAnsi"/>
+                <w:sz w:val="25"/>
+                <w:szCs w:val="25"/>
+              </w:rPr>
+              <w:t>It repeats itself after a certain time interval.</w:t>
+            </w:r>
+          </w:p>
+        </w:tc>
+        <w:tc>
+          <w:tcPr>
+            <w:tcW w:w="0" w:type="auto"/>
+            <w:tcBorders>
+              <w:top w:val="nil"/>
+              <w:left w:val="nil"/>
+              <w:bottom w:val="nil"/>
+              <w:right w:val="nil"/>
+            </w:tcBorders>
+            <w:tcMar>
+              <w:top w:w="210" w:type="dxa"/>
+              <w:left w:w="150" w:type="dxa"/>
+              <w:bottom w:w="210" w:type="dxa"/>
+              <w:right w:w="150" w:type="dxa"/>
+            </w:tcMar>
+            <w:vAlign w:val="bottom"/>
+            <w:hideMark/>
+          </w:tcPr>
+          <w:p>
+            <w:pPr>
+              <w:spacing w:line="240" w:lineRule="auto"/>
+              <w:rPr>
+                <w:rFonts w:cstheme="minorHAnsi"/>
+                <w:sz w:val="25"/>
+                <w:szCs w:val="25"/>
+              </w:rPr>
+            </w:pPr>
+            <w:r>
+              <w:rPr>
+                <w:rFonts w:cstheme="minorHAnsi"/>
+                <w:sz w:val="25"/>
+                <w:szCs w:val="25"/>
+              </w:rPr>
+              <w:t>It can occur at random instants.</w:t>
+            </w:r>
+          </w:p>
+        </w:tc>
+      </w:tr>
+      <w:tr>
+        <w:trPr>
+          <w:trHeight w:val="367"/>
+          <w:jc w:val="center"/>
+        </w:trPr>
+        <w:tc>
+          <w:tcPr>
+            <w:tcW w:w="0" w:type="auto"/>
+            <w:tcBorders>
+              <w:top w:val="nil"/>
+              <w:left w:val="nil"/>
+              <w:bottom w:val="nil"/>
+              <w:right w:val="nil"/>
+            </w:tcBorders>
+            <w:tcMar>
+              <w:top w:w="210" w:type="dxa"/>
+              <w:left w:w="150" w:type="dxa"/>
+              <w:bottom w:w="210" w:type="dxa"/>
+              <w:right w:w="150" w:type="dxa"/>
+            </w:tcMar>
+            <w:vAlign w:val="bottom"/>
+            <w:hideMark/>
+          </w:tcPr>
+          <w:p>
+            <w:pPr>
+              <w:spacing w:line="240" w:lineRule="auto"/>
+              <w:rPr>
+                <w:rFonts w:cstheme="minorHAnsi"/>
+                <w:sz w:val="25"/>
+                <w:szCs w:val="25"/>
+              </w:rPr>
+            </w:pPr>
+            <w:r>
+              <w:rPr>
+                <w:rFonts w:cstheme="minorHAnsi"/>
+                <w:sz w:val="25"/>
+                <w:szCs w:val="25"/>
+              </w:rPr>
+              <w:t>These tasks are controlled by clock interrupts.</w:t>
+            </w:r>
+          </w:p>
+        </w:tc>
+        <w:tc>
+          <w:tcPr>
+            <w:tcW w:w="0" w:type="auto"/>
+            <w:tcBorders>
+              <w:top w:val="nil"/>
+              <w:left w:val="nil"/>
+              <w:bottom w:val="nil"/>
+              <w:right w:val="nil"/>
+            </w:tcBorders>
+            <w:tcMar>
+              <w:top w:w="210" w:type="dxa"/>
+              <w:left w:w="150" w:type="dxa"/>
+              <w:bottom w:w="210" w:type="dxa"/>
+              <w:right w:w="150" w:type="dxa"/>
+            </w:tcMar>
+            <w:vAlign w:val="bottom"/>
+            <w:hideMark/>
+          </w:tcPr>
+          <w:p>
+            <w:pPr>
+              <w:spacing w:line="240" w:lineRule="auto"/>
+              <w:rPr>
+                <w:rFonts w:cstheme="minorHAnsi"/>
+                <w:sz w:val="25"/>
+                <w:szCs w:val="25"/>
+              </w:rPr>
+            </w:pPr>
+            <w:r>
+              <w:rPr>
+                <w:rFonts w:cstheme="minorHAnsi"/>
+                <w:sz w:val="25"/>
+                <w:szCs w:val="25"/>
+              </w:rPr>
+              <w:t>These tasks are not controlled by clock interrupts.</w:t>
+            </w:r>
+          </w:p>
+        </w:tc>
+      </w:tr>
+      <w:tr>
+        <w:trPr>
+          <w:trHeight w:val="615"/>
+          <w:jc w:val="center"/>
+        </w:trPr>
+        <w:tc>
+          <w:tcPr>
+            <w:tcW w:w="0" w:type="auto"/>
+            <w:tcBorders>
+              <w:top w:val="nil"/>
+              <w:left w:val="nil"/>
+              <w:bottom w:val="nil"/>
+              <w:right w:val="nil"/>
+            </w:tcBorders>
+            <w:tcMar>
+              <w:top w:w="210" w:type="dxa"/>
+              <w:left w:w="150" w:type="dxa"/>
+              <w:bottom w:w="210" w:type="dxa"/>
+              <w:right w:w="150" w:type="dxa"/>
+            </w:tcMar>
+            <w:vAlign w:val="bottom"/>
+            <w:hideMark/>
+          </w:tcPr>
+          <w:p>
+            <w:pPr>
+              <w:spacing w:line="240" w:lineRule="auto"/>
+              <w:rPr>
+                <w:rFonts w:cstheme="minorHAnsi"/>
+                <w:sz w:val="25"/>
+                <w:szCs w:val="25"/>
+              </w:rPr>
+            </w:pPr>
+            <w:r>
+              <w:rPr>
+                <w:rFonts w:cstheme="minorHAnsi"/>
+                <w:sz w:val="25"/>
+                <w:szCs w:val="25"/>
+              </w:rPr>
+              <w:t>The time interval between occurrence of two consecutive tasks can’t be zero.</w:t>
+            </w:r>
+          </w:p>
+        </w:tc>
+        <w:tc>
+          <w:tcPr>
+            <w:tcW w:w="0" w:type="auto"/>
+            <w:tcBorders>
+              <w:top w:val="nil"/>
+              <w:left w:val="nil"/>
+              <w:bottom w:val="nil"/>
+              <w:right w:val="nil"/>
+            </w:tcBorders>
+            <w:tcMar>
+              <w:top w:w="210" w:type="dxa"/>
+              <w:left w:w="150" w:type="dxa"/>
+              <w:bottom w:w="210" w:type="dxa"/>
+              <w:right w:w="150" w:type="dxa"/>
+            </w:tcMar>
+            <w:vAlign w:val="bottom"/>
+            <w:hideMark/>
+          </w:tcPr>
+          <w:p>
+            <w:pPr>
+              <w:spacing w:line="240" w:lineRule="auto"/>
+              <w:rPr>
+                <w:rFonts w:cstheme="minorHAnsi"/>
+                <w:sz w:val="25"/>
+                <w:szCs w:val="25"/>
+              </w:rPr>
+            </w:pPr>
+            <w:r>
+              <w:rPr>
+                <w:rFonts w:cstheme="minorHAnsi"/>
+                <w:sz w:val="25"/>
+                <w:szCs w:val="25"/>
+              </w:rPr>
+              <w:t>The time interval between occurrence of two consecutive tasks can be zero.</w:t>
+            </w:r>
+          </w:p>
+        </w:tc>
+      </w:tr>
+      <w:tr>
+        <w:trPr>
+          <w:trHeight w:val="607"/>
+          <w:jc w:val="center"/>
+        </w:trPr>
+        <w:tc>
+          <w:tcPr>
+            <w:tcW w:w="0" w:type="auto"/>
+            <w:tcBorders>
+              <w:top w:val="nil"/>
+              <w:left w:val="nil"/>
+              <w:bottom w:val="nil"/>
+              <w:right w:val="nil"/>
+            </w:tcBorders>
+            <w:tcMar>
+              <w:top w:w="210" w:type="dxa"/>
+              <w:left w:w="150" w:type="dxa"/>
+              <w:bottom w:w="210" w:type="dxa"/>
+              <w:right w:w="150" w:type="dxa"/>
+            </w:tcMar>
+            <w:vAlign w:val="bottom"/>
+            <w:hideMark/>
+          </w:tcPr>
+          <w:p>
+            <w:pPr>
+              <w:spacing w:line="240" w:lineRule="auto"/>
+              <w:rPr>
+                <w:rFonts w:cstheme="minorHAnsi"/>
+                <w:sz w:val="25"/>
+                <w:szCs w:val="25"/>
+              </w:rPr>
+            </w:pPr>
+            <w:r>
+              <w:rPr>
+                <w:rFonts w:cstheme="minorHAnsi"/>
+                <w:sz w:val="25"/>
+                <w:szCs w:val="25"/>
+              </w:rPr>
+              <w:t>Periodic tasks generally include soft and hard real-time tasks both.</w:t>
+            </w:r>
+          </w:p>
+        </w:tc>
+        <w:tc>
+          <w:tcPr>
+            <w:tcW w:w="0" w:type="auto"/>
+            <w:tcBorders>
+              <w:top w:val="nil"/>
+              <w:left w:val="nil"/>
+              <w:bottom w:val="nil"/>
+              <w:right w:val="nil"/>
+            </w:tcBorders>
+            <w:tcMar>
+              <w:top w:w="210" w:type="dxa"/>
+              <w:left w:w="150" w:type="dxa"/>
+              <w:bottom w:w="210" w:type="dxa"/>
+              <w:right w:w="150" w:type="dxa"/>
+            </w:tcMar>
+            <w:vAlign w:val="bottom"/>
+            <w:hideMark/>
+          </w:tcPr>
+          <w:p>
+            <w:pPr>
+              <w:spacing w:line="240" w:lineRule="auto"/>
+              <w:rPr>
+                <w:rFonts w:cstheme="minorHAnsi"/>
+                <w:sz w:val="25"/>
+                <w:szCs w:val="25"/>
+              </w:rPr>
+            </w:pPr>
+            <w:proofErr w:type="spellStart"/>
+            <w:r>
+              <w:rPr>
+                <w:rFonts w:cstheme="minorHAnsi"/>
+                <w:sz w:val="25"/>
+                <w:szCs w:val="25"/>
+              </w:rPr>
+              <w:t>Aperodic</w:t>
+            </w:r>
+            <w:proofErr w:type="spellEnd"/>
+            <w:r>
+              <w:rPr>
+                <w:rFonts w:cstheme="minorHAnsi"/>
+                <w:sz w:val="25"/>
+                <w:szCs w:val="25"/>
+              </w:rPr>
+              <w:t xml:space="preserve"> tasks generally include soft real-time tasks.</w:t>
+            </w:r>
+          </w:p>
+        </w:tc>
+      </w:tr>
+      <w:tr>
+        <w:trPr>
+          <w:trHeight w:val="615"/>
+          <w:jc w:val="center"/>
+        </w:trPr>
+        <w:tc>
+          <w:tcPr>
+            <w:tcW w:w="0" w:type="auto"/>
+            <w:tcBorders>
+              <w:top w:val="nil"/>
+              <w:left w:val="nil"/>
+              <w:bottom w:val="nil"/>
+              <w:right w:val="nil"/>
+            </w:tcBorders>
+            <w:tcMar>
+              <w:top w:w="210" w:type="dxa"/>
+              <w:left w:w="150" w:type="dxa"/>
+              <w:bottom w:w="210" w:type="dxa"/>
+              <w:right w:w="150" w:type="dxa"/>
+            </w:tcMar>
+            <w:vAlign w:val="bottom"/>
+            <w:hideMark/>
+          </w:tcPr>
+          <w:p>
+            <w:pPr>
+              <w:spacing w:line="240" w:lineRule="auto"/>
+              <w:rPr>
+                <w:rFonts w:cstheme="minorHAnsi"/>
+                <w:sz w:val="25"/>
+                <w:szCs w:val="25"/>
+              </w:rPr>
+            </w:pPr>
+            <w:r>
+              <w:rPr>
+                <w:rFonts w:cstheme="minorHAnsi"/>
+                <w:sz w:val="25"/>
+                <w:szCs w:val="25"/>
+              </w:rPr>
+              <w:t>Deadline of all instances of periodic task can be meet easily.</w:t>
+            </w:r>
+          </w:p>
+        </w:tc>
+        <w:tc>
+          <w:tcPr>
+            <w:tcW w:w="0" w:type="auto"/>
+            <w:tcBorders>
+              <w:top w:val="nil"/>
+              <w:left w:val="nil"/>
+              <w:bottom w:val="nil"/>
+              <w:right w:val="nil"/>
+            </w:tcBorders>
+            <w:tcMar>
+              <w:top w:w="210" w:type="dxa"/>
+              <w:left w:w="150" w:type="dxa"/>
+              <w:bottom w:w="210" w:type="dxa"/>
+              <w:right w:w="150" w:type="dxa"/>
+            </w:tcMar>
+            <w:vAlign w:val="bottom"/>
+            <w:hideMark/>
+          </w:tcPr>
+          <w:p>
+            <w:pPr>
+              <w:spacing w:line="240" w:lineRule="auto"/>
+              <w:rPr>
+                <w:rFonts w:cstheme="minorHAnsi"/>
+                <w:sz w:val="25"/>
+                <w:szCs w:val="25"/>
+              </w:rPr>
+            </w:pPr>
+            <w:r>
+              <w:rPr>
+                <w:rFonts w:cstheme="minorHAnsi"/>
+                <w:sz w:val="25"/>
+                <w:szCs w:val="25"/>
+              </w:rPr>
+              <w:t xml:space="preserve">To meet deadline of all instances of an </w:t>
+            </w:r>
+            <w:proofErr w:type="spellStart"/>
+            <w:r>
+              <w:rPr>
+                <w:rFonts w:cstheme="minorHAnsi"/>
+                <w:sz w:val="25"/>
+                <w:szCs w:val="25"/>
+              </w:rPr>
+              <w:t>aperodic</w:t>
+            </w:r>
+            <w:proofErr w:type="spellEnd"/>
+            <w:r>
+              <w:rPr>
+                <w:rFonts w:cstheme="minorHAnsi"/>
+                <w:sz w:val="25"/>
+                <w:szCs w:val="25"/>
+              </w:rPr>
+              <w:t xml:space="preserve"> task is quite difficult.</w:t>
+            </w:r>
+          </w:p>
+        </w:tc>
+      </w:tr>
+      <w:tr>
+        <w:trPr>
+          <w:trHeight w:val="367"/>
+          <w:jc w:val="center"/>
+        </w:trPr>
+        <w:tc>
+          <w:tcPr>
+            <w:tcW w:w="0" w:type="auto"/>
+            <w:tcBorders>
+              <w:top w:val="nil"/>
+              <w:left w:val="nil"/>
+              <w:bottom w:val="nil"/>
+              <w:right w:val="nil"/>
+            </w:tcBorders>
+            <w:tcMar>
+              <w:top w:w="210" w:type="dxa"/>
+              <w:left w:w="150" w:type="dxa"/>
+              <w:bottom w:w="210" w:type="dxa"/>
+              <w:right w:w="150" w:type="dxa"/>
+            </w:tcMar>
+            <w:vAlign w:val="bottom"/>
+            <w:hideMark/>
+          </w:tcPr>
+          <w:p>
+            <w:pPr>
+              <w:spacing w:line="240" w:lineRule="auto"/>
+              <w:rPr>
+                <w:rFonts w:cstheme="minorHAnsi"/>
+                <w:sz w:val="25"/>
+                <w:szCs w:val="25"/>
+              </w:rPr>
+            </w:pPr>
+            <w:r>
+              <w:rPr>
+                <w:rFonts w:cstheme="minorHAnsi"/>
+                <w:sz w:val="25"/>
+                <w:szCs w:val="25"/>
+              </w:rPr>
+              <w:t>It includes vast majority of internal tasks.</w:t>
+            </w:r>
+          </w:p>
+        </w:tc>
+        <w:tc>
+          <w:tcPr>
+            <w:tcW w:w="0" w:type="auto"/>
+            <w:tcBorders>
+              <w:top w:val="nil"/>
+              <w:left w:val="nil"/>
+              <w:bottom w:val="nil"/>
+              <w:right w:val="nil"/>
+            </w:tcBorders>
+            <w:tcMar>
+              <w:top w:w="210" w:type="dxa"/>
+              <w:left w:w="150" w:type="dxa"/>
+              <w:bottom w:w="210" w:type="dxa"/>
+              <w:right w:w="150" w:type="dxa"/>
+            </w:tcMar>
+            <w:vAlign w:val="bottom"/>
+            <w:hideMark/>
+          </w:tcPr>
+          <w:p>
+            <w:pPr>
+              <w:spacing w:line="240" w:lineRule="auto"/>
+              <w:rPr>
+                <w:rFonts w:cstheme="minorHAnsi"/>
+                <w:sz w:val="25"/>
+                <w:szCs w:val="25"/>
+              </w:rPr>
+            </w:pPr>
+            <w:r>
+              <w:rPr>
+                <w:rFonts w:cstheme="minorHAnsi"/>
+                <w:sz w:val="25"/>
+                <w:szCs w:val="25"/>
+              </w:rPr>
+              <w:t>It includes interactive task with users.</w:t>
+            </w:r>
+          </w:p>
+        </w:tc>
+      </w:tr>
+      <w:tr>
+        <w:trPr>
+          <w:trHeight w:val="615"/>
+          <w:jc w:val="center"/>
+        </w:trPr>
+        <w:tc>
+          <w:tcPr>
+            <w:tcW w:w="0" w:type="auto"/>
+            <w:tcBorders>
+              <w:top w:val="nil"/>
+              <w:left w:val="nil"/>
+              <w:bottom w:val="nil"/>
+              <w:right w:val="nil"/>
+            </w:tcBorders>
+            <w:tcMar>
+              <w:top w:w="210" w:type="dxa"/>
+              <w:left w:w="150" w:type="dxa"/>
+              <w:bottom w:w="210" w:type="dxa"/>
+              <w:right w:w="150" w:type="dxa"/>
+            </w:tcMar>
+            <w:vAlign w:val="bottom"/>
+            <w:hideMark/>
+          </w:tcPr>
+          <w:p>
+            <w:pPr>
+              <w:spacing w:line="240" w:lineRule="auto"/>
+              <w:rPr>
+                <w:rFonts w:cstheme="minorHAnsi"/>
+                <w:sz w:val="25"/>
+                <w:szCs w:val="25"/>
+              </w:rPr>
+            </w:pPr>
+            <w:r>
+              <w:rPr>
+                <w:rFonts w:cstheme="minorHAnsi"/>
+                <w:sz w:val="25"/>
+                <w:szCs w:val="25"/>
+              </w:rPr>
+              <w:t>Example: Taking information from sensor at a time interval.</w:t>
+            </w:r>
+          </w:p>
+        </w:tc>
+        <w:tc>
+          <w:tcPr>
+            <w:tcW w:w="0" w:type="auto"/>
+            <w:tcBorders>
+              <w:top w:val="nil"/>
+              <w:left w:val="nil"/>
+              <w:bottom w:val="nil"/>
+              <w:right w:val="nil"/>
+            </w:tcBorders>
+            <w:tcMar>
+              <w:top w:w="210" w:type="dxa"/>
+              <w:left w:w="150" w:type="dxa"/>
+              <w:bottom w:w="210" w:type="dxa"/>
+              <w:right w:w="150" w:type="dxa"/>
+            </w:tcMar>
+            <w:vAlign w:val="bottom"/>
+            <w:hideMark/>
+          </w:tcPr>
+          <w:p>
+            <w:pPr>
+              <w:spacing w:line="240" w:lineRule="auto"/>
+              <w:rPr>
+                <w:rFonts w:cstheme="minorHAnsi"/>
+                <w:sz w:val="25"/>
+                <w:szCs w:val="25"/>
+              </w:rPr>
+            </w:pPr>
+            <w:r>
+              <w:rPr>
+                <w:rFonts w:cstheme="minorHAnsi"/>
+                <w:sz w:val="25"/>
+                <w:szCs w:val="25"/>
+              </w:rPr>
+              <w:t>Example: Logging task in a distributed system.</w:t>
+            </w:r>
+          </w:p>
+        </w:tc>
+      </w:tr>
+      <w:tr>
+        <w:trPr>
+          <w:trHeight w:val="615"/>
+          <w:jc w:val="center"/>
+        </w:trPr>
+        <w:tc>
+          <w:tcPr>
+            <w:tcW w:w="0" w:type="auto"/>
+            <w:tcBorders>
+              <w:top w:val="nil"/>
+              <w:left w:val="nil"/>
+              <w:bottom w:val="nil"/>
+              <w:right w:val="nil"/>
+            </w:tcBorders>
+            <w:tcMar>
+              <w:top w:w="210" w:type="dxa"/>
+              <w:left w:w="150" w:type="dxa"/>
+              <w:bottom w:w="210" w:type="dxa"/>
+              <w:right w:w="150" w:type="dxa"/>
+            </w:tcMar>
+            <w:vAlign w:val="bottom"/>
+          </w:tcPr>
+          <w:p>
+            <w:pPr>
+              <w:spacing w:line="240" w:lineRule="auto"/>
+              <w:rPr>
+                <w:rFonts w:cstheme="minorHAnsi"/>
+                <w:sz w:val="25"/>
+                <w:szCs w:val="25"/>
+              </w:rPr>
+            </w:pPr>
+          </w:p>
+        </w:tc>
+        <w:tc>
+          <w:tcPr>
+            <w:tcW w:w="0" w:type="auto"/>
+            <w:tcBorders>
+              <w:top w:val="nil"/>
+              <w:left w:val="nil"/>
+              <w:bottom w:val="nil"/>
+              <w:right w:val="nil"/>
+            </w:tcBorders>
+            <w:tcMar>
+              <w:top w:w="210" w:type="dxa"/>
+              <w:left w:w="150" w:type="dxa"/>
+              <w:bottom w:w="210" w:type="dxa"/>
+              <w:right w:w="150" w:type="dxa"/>
+            </w:tcMar>
+            <w:vAlign w:val="bottom"/>
+          </w:tcPr>
+          <w:p>
+            <w:pPr>
+              <w:spacing w:line="240" w:lineRule="auto"/>
+              <w:rPr>
+                <w:rFonts w:cstheme="minorHAnsi"/>
+                <w:sz w:val="25"/>
+                <w:szCs w:val="25"/>
+              </w:rPr>
+            </w:pPr>
+          </w:p>
+        </w:tc>
+      </w:tr>
+    </w:tbl>
+    <w:p>
+      <w:pPr>
+        <w:shd w:val="clear" w:color="auto" w:fill="FFFFFF"/>
+        <w:spacing w:after="0" w:line="300" w:lineRule="atLeast"/>
+        <w:rPr>
+          <w:rFonts w:ascii="inherit" w:eastAsia="Times New Roman" w:hAnsi="inherit" w:cs="Segoe UI Historic"/>
+          <w:color w:val="1C1E21"/>
+          <w:sz w:val="23"/>
+          <w:szCs w:val="23"/>
+        </w:rPr>
+      </w:pPr>
+      <w:proofErr w:type="spellStart"/>
+      <w:r>
+        <w:rPr>
+          <w:rFonts w:ascii="inherit" w:eastAsia="Times New Roman" w:hAnsi="inherit" w:cs="Segoe UI Historic"/>
+          <w:color w:val="1C1E21"/>
+          <w:sz w:val="23"/>
+          <w:szCs w:val="23"/>
+        </w:rPr>
+        <w:t>Có</w:t>
+      </w:r>
+      <w:proofErr w:type="spellEnd"/>
+      <w:r>
+        <w:rPr>
+          <w:rFonts w:ascii="inherit" w:eastAsia="Times New Roman" w:hAnsi="inherit" w:cs="Segoe UI Historic"/>
+          <w:color w:val="1C1E21"/>
+          <w:sz w:val="23"/>
+          <w:szCs w:val="23"/>
+        </w:rPr>
+        <w:t xml:space="preserve"> 5 </w:t>
+      </w:r>
+      <w:proofErr w:type="spellStart"/>
+      <w:r>
+        <w:rPr>
+          <w:rFonts w:ascii="inherit" w:eastAsia="Times New Roman" w:hAnsi="inherit" w:cs="Segoe UI Historic"/>
+          <w:color w:val="1C1E21"/>
+          <w:sz w:val="23"/>
+          <w:szCs w:val="23"/>
+        </w:rPr>
+        <w:t>thuật</w:t>
+      </w:r>
+      <w:proofErr w:type="spellEnd"/>
+      <w:r>
+        <w:rPr>
+          <w:rFonts w:ascii="inherit" w:eastAsia="Times New Roman" w:hAnsi="inherit" w:cs="Segoe UI Historic"/>
+          <w:color w:val="1C1E21"/>
+          <w:sz w:val="23"/>
+          <w:szCs w:val="23"/>
+        </w:rPr>
+        <w:t xml:space="preserve"> </w:t>
+      </w:r>
+      <w:proofErr w:type="spellStart"/>
+      <w:r>
+        <w:rPr>
+          <w:rFonts w:ascii="inherit" w:eastAsia="Times New Roman" w:hAnsi="inherit" w:cs="Segoe UI Historic"/>
+          <w:color w:val="1C1E21"/>
+          <w:sz w:val="23"/>
+          <w:szCs w:val="23"/>
+        </w:rPr>
+        <w:t>toán</w:t>
+      </w:r>
+      <w:proofErr w:type="spellEnd"/>
+      <w:r>
+        <w:rPr>
+          <w:rFonts w:ascii="inherit" w:eastAsia="Times New Roman" w:hAnsi="inherit" w:cs="Segoe UI Historic"/>
+          <w:color w:val="1C1E21"/>
+          <w:sz w:val="23"/>
+          <w:szCs w:val="23"/>
+        </w:rPr>
+        <w:t xml:space="preserve">: EDD EDF, </w:t>
+      </w:r>
+      <w:proofErr w:type="spellStart"/>
+      <w:r>
+        <w:rPr>
+          <w:rFonts w:ascii="inherit" w:eastAsia="Times New Roman" w:hAnsi="inherit" w:cs="Segoe UI Historic"/>
+          <w:color w:val="1C1E21"/>
+          <w:sz w:val="23"/>
+          <w:szCs w:val="23"/>
+        </w:rPr>
+        <w:t>cây</w:t>
+      </w:r>
+      <w:proofErr w:type="spellEnd"/>
+      <w:r>
+        <w:rPr>
+          <w:rFonts w:ascii="inherit" w:eastAsia="Times New Roman" w:hAnsi="inherit" w:cs="Segoe UI Historic"/>
+          <w:color w:val="1C1E21"/>
+          <w:sz w:val="23"/>
+          <w:szCs w:val="23"/>
+        </w:rPr>
+        <w:t>, LDF, EDF with precedence constrains</w:t>
+      </w:r>
+    </w:p>
+    <w:p>
+      <w:pPr>
+        <w:shd w:val="clear" w:color="auto" w:fill="FFFFFF"/>
+        <w:spacing w:after="75" w:line="240" w:lineRule="auto"/>
+        <w:rPr>
+          <w:rFonts w:ascii="inherit" w:eastAsia="Times New Roman" w:hAnsi="inherit" w:cs="Segoe UI Historic"/>
+          <w:color w:val="1C1E21"/>
+          <w:sz w:val="23"/>
+          <w:szCs w:val="23"/>
+        </w:rPr>
+      </w:pPr>
+      <w:proofErr w:type="spellStart"/>
+      <w:r>
+        <w:rPr>
+          <w:rFonts w:ascii="inherit" w:eastAsia="Times New Roman" w:hAnsi="inherit" w:cs="Segoe UI Historic"/>
+          <w:color w:val="1C1E21"/>
+          <w:sz w:val="23"/>
+          <w:szCs w:val="23"/>
+        </w:rPr>
+        <w:t>Nếu</w:t>
+      </w:r>
+      <w:proofErr w:type="spellEnd"/>
+      <w:r>
+        <w:rPr>
+          <w:rFonts w:ascii="inherit" w:eastAsia="Times New Roman" w:hAnsi="inherit" w:cs="Segoe UI Historic"/>
+          <w:color w:val="1C1E21"/>
+          <w:sz w:val="23"/>
+          <w:szCs w:val="23"/>
+        </w:rPr>
+        <w:t xml:space="preserve"> </w:t>
+      </w:r>
+      <w:proofErr w:type="spellStart"/>
+      <w:r>
+        <w:rPr>
+          <w:rFonts w:ascii="inherit" w:eastAsia="Times New Roman" w:hAnsi="inherit" w:cs="Segoe UI Historic"/>
+          <w:color w:val="1C1E21"/>
+          <w:sz w:val="23"/>
+          <w:szCs w:val="23"/>
+        </w:rPr>
+        <w:t>có</w:t>
+      </w:r>
+      <w:proofErr w:type="spellEnd"/>
+      <w:r>
+        <w:rPr>
+          <w:rFonts w:ascii="inherit" w:eastAsia="Times New Roman" w:hAnsi="inherit" w:cs="Segoe UI Historic"/>
+          <w:color w:val="1C1E21"/>
+          <w:sz w:val="23"/>
+          <w:szCs w:val="23"/>
+        </w:rPr>
+        <w:t xml:space="preserve"> </w:t>
+      </w:r>
+      <w:proofErr w:type="spellStart"/>
+      <w:r>
+        <w:rPr>
+          <w:rFonts w:ascii="inherit" w:eastAsia="Times New Roman" w:hAnsi="inherit" w:cs="Segoe UI Historic"/>
+          <w:color w:val="1C1E21"/>
+          <w:sz w:val="23"/>
+          <w:szCs w:val="23"/>
+        </w:rPr>
+        <w:t>cái</w:t>
+      </w:r>
+      <w:proofErr w:type="spellEnd"/>
+      <w:r>
+        <w:rPr>
+          <w:rFonts w:ascii="inherit" w:eastAsia="Times New Roman" w:hAnsi="inherit" w:cs="Segoe UI Historic"/>
+          <w:color w:val="1C1E21"/>
+          <w:sz w:val="23"/>
+          <w:szCs w:val="23"/>
+        </w:rPr>
+        <w:t xml:space="preserve"> precedence constrain </w:t>
+      </w:r>
+      <w:proofErr w:type="spellStart"/>
+      <w:r>
+        <w:rPr>
+          <w:rFonts w:ascii="inherit" w:eastAsia="Times New Roman" w:hAnsi="inherit" w:cs="Segoe UI Historic"/>
+          <w:color w:val="1C1E21"/>
+          <w:sz w:val="23"/>
+          <w:szCs w:val="23"/>
+        </w:rPr>
+        <w:t>thì</w:t>
+      </w:r>
+      <w:proofErr w:type="spellEnd"/>
+      <w:r>
+        <w:rPr>
+          <w:rFonts w:ascii="inherit" w:eastAsia="Times New Roman" w:hAnsi="inherit" w:cs="Segoe UI Historic"/>
+          <w:color w:val="1C1E21"/>
+          <w:sz w:val="23"/>
+          <w:szCs w:val="23"/>
+        </w:rPr>
+        <w:t xml:space="preserve"> </w:t>
+      </w:r>
+      <w:proofErr w:type="spellStart"/>
+      <w:r>
+        <w:rPr>
+          <w:rFonts w:ascii="inherit" w:eastAsia="Times New Roman" w:hAnsi="inherit" w:cs="Segoe UI Historic"/>
+          <w:color w:val="1C1E21"/>
+          <w:sz w:val="23"/>
+          <w:szCs w:val="23"/>
+        </w:rPr>
+        <w:t>dùng</w:t>
+      </w:r>
+      <w:proofErr w:type="spellEnd"/>
+      <w:r>
+        <w:rPr>
+          <w:rFonts w:ascii="inherit" w:eastAsia="Times New Roman" w:hAnsi="inherit" w:cs="Segoe UI Historic"/>
+          <w:color w:val="1C1E21"/>
+          <w:sz w:val="23"/>
+          <w:szCs w:val="23"/>
+        </w:rPr>
+        <w:t xml:space="preserve"> LDF </w:t>
+      </w:r>
+      <w:proofErr w:type="spellStart"/>
+      <w:r>
+        <w:rPr>
+          <w:rFonts w:ascii="inherit" w:eastAsia="Times New Roman" w:hAnsi="inherit" w:cs="Segoe UI Historic"/>
+          <w:color w:val="1C1E21"/>
+          <w:sz w:val="23"/>
+          <w:szCs w:val="23"/>
+        </w:rPr>
+        <w:t>hoặc</w:t>
+      </w:r>
+      <w:proofErr w:type="spellEnd"/>
+      <w:r>
+        <w:rPr>
+          <w:rFonts w:ascii="inherit" w:eastAsia="Times New Roman" w:hAnsi="inherit" w:cs="Segoe UI Historic"/>
+          <w:color w:val="1C1E21"/>
+          <w:sz w:val="23"/>
+          <w:szCs w:val="23"/>
+        </w:rPr>
+        <w:t xml:space="preserve"> EDF with constrain</w:t>
+      </w:r>
+    </w:p>
+    <w:p>
+      <w:pPr>
+        <w:shd w:val="clear" w:color="auto" w:fill="FFFFFF"/>
+        <w:spacing w:after="0" w:line="300" w:lineRule="atLeast"/>
+        <w:rPr>
+          <w:rFonts w:ascii="inherit" w:eastAsia="Times New Roman" w:hAnsi="inherit" w:cs="Segoe UI Historic"/>
+          <w:color w:val="1C1E21"/>
+          <w:sz w:val="23"/>
+          <w:szCs w:val="23"/>
+        </w:rPr>
+      </w:pPr>
+      <w:proofErr w:type="spellStart"/>
+      <w:r>
+        <w:rPr>
+          <w:rFonts w:ascii="inherit" w:eastAsia="Times New Roman" w:hAnsi="inherit" w:cs="Segoe UI Historic"/>
+          <w:color w:val="1C1E21"/>
+          <w:sz w:val="23"/>
+          <w:szCs w:val="23"/>
+        </w:rPr>
+        <w:t>Cái</w:t>
+      </w:r>
+      <w:proofErr w:type="spellEnd"/>
+      <w:r>
+        <w:rPr>
+          <w:rFonts w:ascii="inherit" w:eastAsia="Times New Roman" w:hAnsi="inherit" w:cs="Segoe UI Historic"/>
+          <w:color w:val="1C1E21"/>
+          <w:sz w:val="23"/>
+          <w:szCs w:val="23"/>
+        </w:rPr>
+        <w:t xml:space="preserve"> EDF </w:t>
+      </w:r>
+      <w:proofErr w:type="spellStart"/>
+      <w:r>
+        <w:rPr>
+          <w:rFonts w:ascii="inherit" w:eastAsia="Times New Roman" w:hAnsi="inherit" w:cs="Segoe UI Historic"/>
+          <w:color w:val="1C1E21"/>
+          <w:sz w:val="23"/>
+          <w:szCs w:val="23"/>
+        </w:rPr>
+        <w:t>sau</w:t>
+      </w:r>
+      <w:proofErr w:type="spellEnd"/>
+      <w:r>
+        <w:rPr>
+          <w:rFonts w:ascii="inherit" w:eastAsia="Times New Roman" w:hAnsi="inherit" w:cs="Segoe UI Historic"/>
+          <w:color w:val="1C1E21"/>
+          <w:sz w:val="23"/>
+          <w:szCs w:val="23"/>
+        </w:rPr>
+        <w:t xml:space="preserve"> </w:t>
+      </w:r>
+      <w:proofErr w:type="spellStart"/>
+      <w:r>
+        <w:rPr>
+          <w:rFonts w:ascii="inherit" w:eastAsia="Times New Roman" w:hAnsi="inherit" w:cs="Segoe UI Historic"/>
+          <w:color w:val="1C1E21"/>
+          <w:sz w:val="23"/>
+          <w:szCs w:val="23"/>
+        </w:rPr>
+        <w:t>thì</w:t>
+      </w:r>
+      <w:proofErr w:type="spellEnd"/>
+      <w:r>
+        <w:rPr>
+          <w:rFonts w:ascii="inherit" w:eastAsia="Times New Roman" w:hAnsi="inherit" w:cs="Segoe UI Historic"/>
+          <w:color w:val="1C1E21"/>
+          <w:sz w:val="23"/>
+          <w:szCs w:val="23"/>
+        </w:rPr>
+        <w:t xml:space="preserve"> </w:t>
+      </w:r>
+      <w:proofErr w:type="spellStart"/>
+      <w:r>
+        <w:rPr>
+          <w:rFonts w:ascii="inherit" w:eastAsia="Times New Roman" w:hAnsi="inherit" w:cs="Segoe UI Historic"/>
+          <w:color w:val="1C1E21"/>
+          <w:sz w:val="23"/>
+          <w:szCs w:val="23"/>
+        </w:rPr>
+        <w:t>cần</w:t>
+      </w:r>
+      <w:proofErr w:type="spellEnd"/>
+      <w:r>
+        <w:rPr>
+          <w:rFonts w:ascii="inherit" w:eastAsia="Times New Roman" w:hAnsi="inherit" w:cs="Segoe UI Historic"/>
+          <w:color w:val="1C1E21"/>
+          <w:sz w:val="23"/>
+          <w:szCs w:val="23"/>
+        </w:rPr>
+        <w:t xml:space="preserve"> </w:t>
+      </w:r>
+      <w:proofErr w:type="spellStart"/>
+      <w:r>
+        <w:rPr>
+          <w:rFonts w:ascii="inherit" w:eastAsia="Times New Roman" w:hAnsi="inherit" w:cs="Segoe UI Historic"/>
+          <w:color w:val="1C1E21"/>
+          <w:sz w:val="23"/>
+          <w:szCs w:val="23"/>
+        </w:rPr>
+        <w:t>biết</w:t>
+      </w:r>
+      <w:proofErr w:type="spellEnd"/>
+      <w:r>
+        <w:rPr>
+          <w:rFonts w:ascii="inherit" w:eastAsia="Times New Roman" w:hAnsi="inherit" w:cs="Segoe UI Historic"/>
+          <w:color w:val="1C1E21"/>
+          <w:sz w:val="23"/>
+          <w:szCs w:val="23"/>
+        </w:rPr>
+        <w:t xml:space="preserve"> </w:t>
+      </w:r>
+      <w:proofErr w:type="spellStart"/>
+      <w:r>
+        <w:rPr>
+          <w:rFonts w:ascii="inherit" w:eastAsia="Times New Roman" w:hAnsi="inherit" w:cs="Segoe UI Historic"/>
+          <w:color w:val="1C1E21"/>
+          <w:sz w:val="23"/>
+          <w:szCs w:val="23"/>
+        </w:rPr>
+        <w:t>đổi</w:t>
+      </w:r>
+      <w:proofErr w:type="spellEnd"/>
+      <w:r>
+        <w:rPr>
+          <w:rFonts w:ascii="inherit" w:eastAsia="Times New Roman" w:hAnsi="inherit" w:cs="Segoe UI Historic"/>
+          <w:color w:val="1C1E21"/>
+          <w:sz w:val="23"/>
+          <w:szCs w:val="23"/>
+        </w:rPr>
+        <w:t xml:space="preserve"> </w:t>
+      </w:r>
+      <w:proofErr w:type="spellStart"/>
+      <w:r>
+        <w:rPr>
+          <w:rFonts w:ascii="inherit" w:eastAsia="Times New Roman" w:hAnsi="inherit" w:cs="Segoe UI Historic"/>
+          <w:color w:val="1C1E21"/>
+          <w:sz w:val="23"/>
+          <w:szCs w:val="23"/>
+        </w:rPr>
+        <w:t>lại</w:t>
+      </w:r>
+      <w:proofErr w:type="spellEnd"/>
+      <w:r>
+        <w:rPr>
+          <w:rFonts w:ascii="inherit" w:eastAsia="Times New Roman" w:hAnsi="inherit" w:cs="Segoe UI Historic"/>
+          <w:color w:val="1C1E21"/>
+          <w:sz w:val="23"/>
+          <w:szCs w:val="23"/>
+        </w:rPr>
+        <w:t xml:space="preserve"> r </w:t>
+      </w:r>
+      <w:proofErr w:type="spellStart"/>
+      <w:r>
+        <w:rPr>
+          <w:rFonts w:ascii="inherit" w:eastAsia="Times New Roman" w:hAnsi="inherit" w:cs="Segoe UI Historic"/>
+          <w:color w:val="1C1E21"/>
+          <w:sz w:val="23"/>
+          <w:szCs w:val="23"/>
+        </w:rPr>
+        <w:t>và</w:t>
+      </w:r>
+      <w:proofErr w:type="spellEnd"/>
+      <w:r>
+        <w:rPr>
+          <w:rFonts w:ascii="inherit" w:eastAsia="Times New Roman" w:hAnsi="inherit" w:cs="Segoe UI Historic"/>
+          <w:color w:val="1C1E21"/>
+          <w:sz w:val="23"/>
+          <w:szCs w:val="23"/>
+        </w:rPr>
+        <w:t xml:space="preserve"> d</w:t>
+      </w:r>
+    </w:p>
+    <w:p>
+      <w:pPr>
+        <w:rPr>
+          <w:rFonts w:cstheme="minorHAnsi"/>
+          <w:sz w:val="24"/>
+          <w:szCs w:val="24"/>
+        </w:rPr>
+      </w:pPr>
     </w:p>
     <w:sectPr>
       <w:pgSz w:w="12240" w:h="15840"/>
@@ -2921,6 +4411,155 @@
     </w:lvl>
   </w:abstractNum>
   <w:abstractNum w:abstractNumId="3" w15:restartNumberingAfterBreak="0">
+    <w:nsid w:val="621E610F"/>
+    <w:multiLevelType w:val="multilevel"/>
+    <w:tmpl w:val="76B8E080"/>
+    <w:lvl w:ilvl="0">
+      <w:start w:val="1"/>
+      <w:numFmt w:val="bullet"/>
+      <w:lvlText w:val=""/>
+      <w:lvlJc w:val="left"/>
+      <w:pPr>
+        <w:tabs>
+          <w:tab w:val="num" w:pos="720"/>
+        </w:tabs>
+        <w:ind w:left="720" w:hanging="360"/>
+      </w:pPr>
+      <w:rPr>
+        <w:rFonts w:ascii="Symbol" w:hAnsi="Symbol" w:hint="default"/>
+        <w:sz w:val="20"/>
+      </w:rPr>
+    </w:lvl>
+    <w:lvl w:ilvl="1" w:tentative="1">
+      <w:start w:val="1"/>
+      <w:numFmt w:val="bullet"/>
+      <w:lvlText w:val="o"/>
+      <w:lvlJc w:val="left"/>
+      <w:pPr>
+        <w:tabs>
+          <w:tab w:val="num" w:pos="1440"/>
+        </w:tabs>
+        <w:ind w:left="1440" w:hanging="360"/>
+      </w:pPr>
+      <w:rPr>
+        <w:rFonts w:ascii="Courier New" w:hAnsi="Courier New" w:hint="default"/>
+        <w:sz w:val="20"/>
+      </w:rPr>
+    </w:lvl>
+    <w:lvl w:ilvl="2" w:tentative="1">
+      <w:start w:val="1"/>
+      <w:numFmt w:val="bullet"/>
+      <w:lvlText w:val=""/>
+      <w:lvlJc w:val="left"/>
+      <w:pPr>
+        <w:tabs>
+          <w:tab w:val="num" w:pos="2160"/>
+        </w:tabs>
+        <w:ind w:left="2160" w:hanging="360"/>
+      </w:pPr>
+      <w:rPr>
+        <w:rFonts w:ascii="Wingdings" w:hAnsi="Wingdings" w:hint="default"/>
+        <w:sz w:val="20"/>
+      </w:rPr>
+    </w:lvl>
+    <w:lvl w:ilvl="3" w:tentative="1">
+      <w:start w:val="1"/>
+      <w:numFmt w:val="bullet"/>
+      <w:lvlText w:val=""/>
+      <w:lvlJc w:val="left"/>
+      <w:pPr>
+        <w:tabs>
+          <w:tab w:val="num" w:pos="2880"/>
+        </w:tabs>
+        <w:ind w:left="2880" w:hanging="360"/>
+      </w:pPr>
+      <w:rPr>
+        <w:rFonts w:ascii="Wingdings" w:hAnsi="Wingdings" w:hint="default"/>
+        <w:sz w:val="20"/>
+      </w:rPr>
+    </w:lvl>
+    <w:lvl w:ilvl="4" w:tentative="1">
+      <w:start w:val="1"/>
+      <w:numFmt w:val="bullet"/>
+      <w:lvlText w:val=""/>
+      <w:lvlJc w:val="left"/>
+      <w:pPr>
+        <w:tabs>
+          <w:tab w:val="num" w:pos="3600"/>
+        </w:tabs>
+        <w:ind w:left="3600" w:hanging="360"/>
+      </w:pPr>
+      <w:rPr>
+        <w:rFonts w:ascii="Wingdings" w:hAnsi="Wingdings" w:hint="default"/>
+        <w:sz w:val="20"/>
+      </w:rPr>
+    </w:lvl>
+    <w:lvl w:ilvl="5" w:tentative="1">
+      <w:start w:val="1"/>
+      <w:numFmt w:val="bullet"/>
+      <w:lvlText w:val=""/>
+      <w:lvlJc w:val="left"/>
+      <w:pPr>
+        <w:tabs>
+          <w:tab w:val="num" w:pos="4320"/>
+        </w:tabs>
+        <w:ind w:left="4320" w:hanging="360"/>
+      </w:pPr>
+      <w:rPr>
+        <w:rFonts w:ascii="Wingdings" w:hAnsi="Wingdings" w:hint="default"/>
+        <w:sz w:val="20"/>
+      </w:rPr>
+    </w:lvl>
+    <w:lvl w:ilvl="6" w:tentative="1">
+      <w:start w:val="1"/>
+      <w:numFmt w:val="bullet"/>
+      <w:lvlText w:val=""/>
+      <w:lvlJc w:val="left"/>
+      <w:pPr>
+        <w:tabs>
+          <w:tab w:val="num" w:pos="5040"/>
+        </w:tabs>
+        <w:ind w:left="5040" w:hanging="360"/>
+      </w:pPr>
+      <w:rPr>
+        <w:rFonts w:ascii="Wingdings" w:hAnsi="Wingdings" w:hint="default"/>
+        <w:sz w:val="20"/>
+      </w:rPr>
+    </w:lvl>
+    <w:lvl w:ilvl="7" w:tentative="1">
+      <w:start w:val="1"/>
+      <w:numFmt w:val="bullet"/>
+      <w:lvlText w:val=""/>
+      <w:lvlJc w:val="left"/>
+      <w:pPr>
+        <w:tabs>
+          <w:tab w:val="num" w:pos="5760"/>
+        </w:tabs>
+        <w:ind w:left="5760" w:hanging="360"/>
+      </w:pPr>
+      <w:rPr>
+        <w:rFonts w:ascii="Wingdings" w:hAnsi="Wingdings" w:hint="default"/>
+        <w:sz w:val="20"/>
+      </w:rPr>
+    </w:lvl>
+    <w:lvl w:ilvl="8" w:tentative="1">
+      <w:start w:val="1"/>
+      <w:numFmt w:val="bullet"/>
+      <w:lvlText w:val=""/>
+      <w:lvlJc w:val="left"/>
+      <w:pPr>
+        <w:tabs>
+          <w:tab w:val="num" w:pos="6480"/>
+        </w:tabs>
+        <w:ind w:left="6480" w:hanging="360"/>
+      </w:pPr>
+      <w:rPr>
+        <w:rFonts w:ascii="Wingdings" w:hAnsi="Wingdings" w:hint="default"/>
+        <w:sz w:val="20"/>
+      </w:rPr>
+    </w:lvl>
+  </w:abstractNum>
+  <w:abstractNum w:abstractNumId="4" w15:restartNumberingAfterBreak="0">
     <w:nsid w:val="79602353"/>
     <w:multiLevelType w:val="multilevel"/>
     <w:tmpl w:val="A93CF528"/>
@@ -3033,7 +4672,7 @@
       </w:pPr>
     </w:lvl>
   </w:abstractNum>
-  <w:abstractNum w:abstractNumId="4" w15:restartNumberingAfterBreak="0">
+  <w:abstractNum w:abstractNumId="5" w15:restartNumberingAfterBreak="0">
     <w:nsid w:val="7E2B0972"/>
     <w:multiLevelType w:val="multilevel"/>
     <w:tmpl w:val="1408FC30"/>
@@ -3147,19 +4786,22 @@
     </w:lvl>
   </w:abstractNum>
   <w:num w:numId="1">
-    <w:abstractNumId w:val="4"/>
+    <w:abstractNumId w:val="5"/>
   </w:num>
   <w:num w:numId="2">
     <w:abstractNumId w:val="0"/>
   </w:num>
   <w:num w:numId="3">
-    <w:abstractNumId w:val="3"/>
+    <w:abstractNumId w:val="4"/>
   </w:num>
   <w:num w:numId="4">
     <w:abstractNumId w:val="2"/>
   </w:num>
   <w:num w:numId="5">
     <w:abstractNumId w:val="1"/>
+  </w:num>
+  <w:num w:numId="6">
+    <w:abstractNumId w:val="3"/>
   </w:num>
 </w:numbering>
 </file>
@@ -3563,6 +5205,27 @@
     <w:name w:val="Normal"/>
     <w:qFormat/>
   </w:style>
+  <w:style w:type="paragraph" w:styleId="Heading1">
+    <w:name w:val="heading 1"/>
+    <w:basedOn w:val="Normal"/>
+    <w:next w:val="Normal"/>
+    <w:link w:val="Heading1Char"/>
+    <w:uiPriority w:val="9"/>
+    <w:qFormat/>
+    <w:rsid w:val="00F57563"/>
+    <w:pPr>
+      <w:keepNext/>
+      <w:keepLines/>
+      <w:spacing w:before="240" w:after="0"/>
+      <w:outlineLvl w:val="0"/>
+    </w:pPr>
+    <w:rPr>
+      <w:rFonts w:asciiTheme="majorHAnsi" w:eastAsiaTheme="majorEastAsia" w:hAnsiTheme="majorHAnsi" w:cstheme="majorBidi"/>
+      <w:color w:val="2F5496" w:themeColor="accent1" w:themeShade="BF"/>
+      <w:sz w:val="32"/>
+      <w:szCs w:val="32"/>
+    </w:rPr>
+  </w:style>
   <w:style w:type="paragraph" w:styleId="Heading2">
     <w:name w:val="heading 2"/>
     <w:basedOn w:val="Normal"/>
@@ -3660,7 +5323,6 @@
     <w:name w:val="Normal (Web)"/>
     <w:basedOn w:val="Normal"/>
     <w:uiPriority w:val="99"/>
-    <w:semiHidden/>
     <w:unhideWhenUsed/>
     <w:rsid w:val="009B5715"/>
     <w:pPr>
@@ -3710,6 +5372,34 @@
       <w:i/>
       <w:iCs/>
     </w:rPr>
+  </w:style>
+  <w:style w:type="character" w:customStyle="1" w:styleId="Heading1Char">
+    <w:name w:val="Heading 1 Char"/>
+    <w:basedOn w:val="DefaultParagraphFont"/>
+    <w:link w:val="Heading1"/>
+    <w:uiPriority w:val="9"/>
+    <w:rsid w:val="00F57563"/>
+    <w:rPr>
+      <w:rFonts w:asciiTheme="majorHAnsi" w:eastAsiaTheme="majorEastAsia" w:hAnsiTheme="majorHAnsi" w:cstheme="majorBidi"/>
+      <w:color w:val="2F5496" w:themeColor="accent1" w:themeShade="BF"/>
+      <w:sz w:val="32"/>
+      <w:szCs w:val="32"/>
+    </w:rPr>
+  </w:style>
+  <w:style w:type="character" w:customStyle="1" w:styleId="Strong1">
+    <w:name w:val="Strong1"/>
+    <w:basedOn w:val="DefaultParagraphFont"/>
+    <w:rsid w:val="00F57563"/>
+  </w:style>
+  <w:style w:type="character" w:customStyle="1" w:styleId="x193iq5w">
+    <w:name w:val="x193iq5w"/>
+    <w:basedOn w:val="DefaultParagraphFont"/>
+    <w:rsid w:val="002952F9"/>
+  </w:style>
+  <w:style w:type="character" w:customStyle="1" w:styleId="xzpqnlu">
+    <w:name w:val="xzpqnlu"/>
+    <w:basedOn w:val="DefaultParagraphFont"/>
+    <w:rsid w:val="002952F9"/>
   </w:style>
 </w:styles>
 </file>
